--- a/INVERTED PYRAMID PATTERN.docx
+++ b/INVERTED PYRAMID PATTERN.docx
@@ -16,23 +16,18 @@
           <w:szCs w:val="56"/>
           <w:lang w:val="en-US"/>
         </w:rPr>
-        <w:t>INVERTED PYRAMID PATTERN</w:t>
-      </w:r>
+        <w:t xml:space="preserve">INVERTED PYRAMID </w:t>
+      </w:r>
+      <w:proofErr w:type="gramStart"/>
       <w:r>
         <w:rPr>
           <w:sz w:val="56"/>
           <w:szCs w:val="56"/>
           <w:lang w:val="en-US"/>
         </w:rPr>
-        <w:t>:</w:t>
-      </w:r>
-    </w:p>
-    <w:p>
-      <w:pPr>
-        <w:rPr>
-          <w:lang w:val="en-US"/>
-        </w:rPr>
-      </w:pPr>
+        <w:t>PATTERN :</w:t>
+      </w:r>
+      <w:proofErr w:type="gramEnd"/>
     </w:p>
     <w:p>
       <w:pPr>
@@ -138,7 +133,7 @@
           <w:szCs w:val="36"/>
           <w:lang w:val="en-US"/>
         </w:rPr>
-        <w:t>""*(rows-</w:t>
+        <w:t>" "*(rows-</w:t>
       </w:r>
       <w:proofErr w:type="spellStart"/>
       <w:r>
@@ -156,25 +151,7 @@
           <w:szCs w:val="36"/>
           <w:lang w:val="en-US"/>
         </w:rPr>
-        <w:t>)+"*"*</w:t>
-      </w:r>
-      <w:proofErr w:type="spellStart"/>
-      <w:r>
-        <w:rPr>
-          <w:sz w:val="36"/>
-          <w:szCs w:val="36"/>
-          <w:lang w:val="en-US"/>
-        </w:rPr>
-        <w:t>i</w:t>
-      </w:r>
-      <w:proofErr w:type="spellEnd"/>
-      <w:r>
-        <w:rPr>
-          <w:sz w:val="36"/>
-          <w:szCs w:val="36"/>
-          <w:lang w:val="en-US"/>
-        </w:rPr>
-        <w:t>)</w:t>
+        <w:t>)+"*"*(2*i-1))</w:t>
       </w:r>
     </w:p>
     <w:p>
@@ -206,89 +183,115 @@
     <w:p>
       <w:pPr>
         <w:rPr>
+          <w:sz w:val="36"/>
+          <w:szCs w:val="36"/>
+          <w:lang w:val="en-US"/>
+        </w:rPr>
+      </w:pPr>
+      <w:bookmarkStart w:id="0" w:name="_GoBack"/>
+      <w:r>
+        <w:rPr>
+          <w:sz w:val="36"/>
+          <w:szCs w:val="36"/>
+          <w:lang w:val="en-US"/>
+        </w:rPr>
+        <w:t>*********</w:t>
+      </w:r>
+    </w:p>
+    <w:p>
+      <w:pPr>
+        <w:rPr>
+          <w:sz w:val="36"/>
+          <w:szCs w:val="36"/>
+          <w:lang w:val="en-US"/>
+        </w:rPr>
+      </w:pPr>
+      <w:r>
+        <w:rPr>
+          <w:sz w:val="36"/>
+          <w:szCs w:val="36"/>
+          <w:lang w:val="en-US"/>
+        </w:rPr>
+        <w:t xml:space="preserve"> *******</w:t>
+      </w:r>
+    </w:p>
+    <w:p>
+      <w:pPr>
+        <w:rPr>
+          <w:sz w:val="36"/>
+          <w:szCs w:val="36"/>
+          <w:lang w:val="en-US"/>
+        </w:rPr>
+      </w:pPr>
+      <w:r>
+        <w:rPr>
+          <w:sz w:val="36"/>
+          <w:szCs w:val="36"/>
+          <w:lang w:val="en-US"/>
+        </w:rPr>
+        <w:t xml:space="preserve">  *****</w:t>
+      </w:r>
+    </w:p>
+    <w:p>
+      <w:pPr>
+        <w:rPr>
+          <w:sz w:val="36"/>
+          <w:szCs w:val="36"/>
+          <w:lang w:val="en-US"/>
+        </w:rPr>
+      </w:pPr>
+      <w:r>
+        <w:rPr>
+          <w:sz w:val="36"/>
+          <w:szCs w:val="36"/>
+          <w:lang w:val="en-US"/>
+        </w:rPr>
+        <w:t xml:space="preserve">   ***</w:t>
+      </w:r>
+    </w:p>
+    <w:p>
+      <w:pPr>
+        <w:rPr>
+          <w:sz w:val="36"/>
+          <w:szCs w:val="36"/>
+          <w:lang w:val="en-US"/>
+        </w:rPr>
+      </w:pPr>
+      <w:r>
+        <w:rPr>
+          <w:sz w:val="36"/>
+          <w:szCs w:val="36"/>
+          <w:lang w:val="en-US"/>
+        </w:rPr>
+        <w:t xml:space="preserve">    *</w:t>
+      </w:r>
+    </w:p>
+    <w:bookmarkEnd w:id="0"/>
+    <w:p>
+      <w:pPr>
+        <w:rPr>
+          <w:sz w:val="36"/>
+          <w:szCs w:val="36"/>
+          <w:lang w:val="en-US"/>
+        </w:rPr>
+      </w:pPr>
+      <w:r>
+        <w:rPr>
+          <w:sz w:val="36"/>
+          <w:szCs w:val="36"/>
+          <w:lang w:val="en-US"/>
+        </w:rPr>
+        <w:t xml:space="preserve"> </w:t>
+      </w:r>
+    </w:p>
+    <w:p>
+      <w:pPr>
+        <w:rPr>
           <w:sz w:val="56"/>
           <w:szCs w:val="56"/>
           <w:lang w:val="en-US"/>
         </w:rPr>
       </w:pPr>
-      <w:r>
-        <w:rPr>
-          <w:sz w:val="56"/>
-          <w:szCs w:val="56"/>
-          <w:lang w:val="en-US"/>
-        </w:rPr>
-        <w:t>*****</w:t>
-      </w:r>
-    </w:p>
-    <w:p>
-      <w:pPr>
-        <w:rPr>
-          <w:sz w:val="56"/>
-          <w:szCs w:val="56"/>
-          <w:lang w:val="en-US"/>
-        </w:rPr>
-      </w:pPr>
-      <w:r>
-        <w:rPr>
-          <w:sz w:val="56"/>
-          <w:szCs w:val="56"/>
-          <w:lang w:val="en-US"/>
-        </w:rPr>
-        <w:t>****</w:t>
-      </w:r>
-    </w:p>
-    <w:p>
-      <w:pPr>
-        <w:rPr>
-          <w:sz w:val="56"/>
-          <w:szCs w:val="56"/>
-          <w:lang w:val="en-US"/>
-        </w:rPr>
-      </w:pPr>
-      <w:r>
-        <w:rPr>
-          <w:sz w:val="56"/>
-          <w:szCs w:val="56"/>
-          <w:lang w:val="en-US"/>
-        </w:rPr>
-        <w:t>***</w:t>
-      </w:r>
-    </w:p>
-    <w:p>
-      <w:pPr>
-        <w:rPr>
-          <w:sz w:val="56"/>
-          <w:szCs w:val="56"/>
-          <w:lang w:val="en-US"/>
-        </w:rPr>
-      </w:pPr>
-      <w:r>
-        <w:rPr>
-          <w:sz w:val="56"/>
-          <w:szCs w:val="56"/>
-          <w:lang w:val="en-US"/>
-        </w:rPr>
-        <w:t>**</w:t>
-      </w:r>
-    </w:p>
-    <w:p>
-      <w:pPr>
-        <w:rPr>
-          <w:sz w:val="56"/>
-          <w:szCs w:val="56"/>
-          <w:lang w:val="en-US"/>
-        </w:rPr>
-      </w:pPr>
-      <w:r>
-        <w:rPr>
-          <w:sz w:val="56"/>
-          <w:szCs w:val="56"/>
-          <w:lang w:val="en-US"/>
-        </w:rPr>
-        <w:t>*</w:t>
-      </w:r>
-      <w:bookmarkStart w:id="0" w:name="_GoBack"/>
-      <w:bookmarkEnd w:id="0"/>
     </w:p>
     <w:sectPr>
       <w:pgSz w:w="11906" w:h="16838"/>
